--- a/CS673S18T4_SPPP.docx
+++ b/CS673S18T4_SPPP.docx
@@ -1,6 +1,6 @@
 
 <file path=word/document.xml><?xml version="1.0" encoding="utf-8"?>
-<w:document xmlns:mc="http://schemas.openxmlformats.org/markup-compatibility/2006" xmlns:o="urn:schemas-microsoft-com:office:office" xmlns:r="http://schemas.openxmlformats.org/officeDocument/2006/relationships" xmlns:m="http://schemas.openxmlformats.org/officeDocument/2006/math" xmlns:v="urn:schemas-microsoft-com:vml" xmlns:wp="http://schemas.openxmlformats.org/drawingml/2006/wordprocessingDrawing" xmlns:w10="urn:schemas-microsoft-com:office:word" xmlns:w="http://schemas.openxmlformats.org/wordprocessingml/2006/main" xmlns:wne="http://schemas.microsoft.com/office/word/2006/wordml" xmlns:sl="http://schemas.openxmlformats.org/schemaLibrary/2006/main" xmlns:a="http://schemas.openxmlformats.org/drawingml/2006/main" xmlns:pic="http://schemas.openxmlformats.org/drawingml/2006/picture" xmlns:c="http://schemas.openxmlformats.org/drawingml/2006/chart" xmlns:lc="http://schemas.openxmlformats.org/drawingml/2006/lockedCanvas" xmlns:dgm="http://schemas.openxmlformats.org/drawingml/2006/diagram" xmlns:wps="http://schemas.microsoft.com/office/word/2010/wordprocessingShape" xmlns:wpg="http://schemas.microsoft.com/office/word/2010/wordprocessingGroup">
+<w:document xmlns:mc="http://schemas.openxmlformats.org/markup-compatibility/2006" xmlns:o="urn:schemas-microsoft-com:office:office" xmlns:r="http://schemas.openxmlformats.org/officeDocument/2006/relationships" xmlns:m="http://schemas.openxmlformats.org/officeDocument/2006/math" xmlns:v="urn:schemas-microsoft-com:vml" xmlns:wp="http://schemas.openxmlformats.org/drawingml/2006/wordprocessingDrawing" xmlns:w10="urn:schemas-microsoft-com:office:word" xmlns:w="http://schemas.openxmlformats.org/wordprocessingml/2006/main" xmlns:wne="http://schemas.microsoft.com/office/word/2006/wordml" xmlns:sl="http://schemas.openxmlformats.org/schemaLibrary/2006/main" xmlns:a="http://schemas.openxmlformats.org/drawingml/2006/main" xmlns:pic="http://schemas.openxmlformats.org/drawingml/2006/picture" xmlns:c="http://schemas.openxmlformats.org/drawingml/2006/chart" xmlns:lc="http://schemas.openxmlformats.org/drawingml/2006/lockedCanvas" xmlns:dgm="http://schemas.openxmlformats.org/drawingml/2006/diagram" xmlns:wps="http://schemas.microsoft.com/office/word/2010/wordprocessingShape" xmlns:wpg="http://schemas.microsoft.com/office/word/2010/wordprocessingGroup" xmlns:w14="http://schemas.microsoft.com/office/word/2010/wordml" xmlns:w15="http://schemas.microsoft.com/office/word/2012/wordml">
   <w:body>
     <w:p>
       <w:pPr>
@@ -40,12 +40,12 @@
           <wp:anchor allowOverlap="1" behindDoc="0" distB="19050" distT="19050" distL="19050" distR="19050" hidden="0" layoutInCell="1" locked="0" relativeHeight="0" simplePos="0">
             <wp:simplePos x="0" y="0"/>
             <wp:positionH relativeFrom="margin">
-              <wp:posOffset>5172075</wp:posOffset>
+              <wp:posOffset>4533900</wp:posOffset>
             </wp:positionH>
             <wp:positionV relativeFrom="paragraph">
               <wp:posOffset>0</wp:posOffset>
             </wp:positionV>
-            <wp:extent cx="1133475" cy="847725"/>
+            <wp:extent cx="1615182" cy="1042988"/>
             <wp:effectExtent b="0" l="0" r="0" t="0"/>
             <wp:wrapSquare wrapText="bothSides" distB="19050" distT="19050" distL="19050" distR="19050"/>
             <wp:docPr id="1" name="image2.png"/>
@@ -57,7 +57,7 @@
                     <pic:cNvPicPr preferRelativeResize="0"/>
                   </pic:nvPicPr>
                   <pic:blipFill>
-                    <a:blip r:embed="rId6"/>
+                    <a:blip r:embed="rId7"/>
                     <a:srcRect b="0" l="0" r="0" t="0"/>
                     <a:stretch>
                       <a:fillRect/>
@@ -66,7 +66,7 @@
                   <pic:spPr>
                     <a:xfrm>
                       <a:off x="0" y="0"/>
-                      <a:ext cx="1133475" cy="847725"/>
+                      <a:ext cx="1615182" cy="1042988"/>
                     </a:xfrm>
                     <a:prstGeom prst="rect"/>
                     <a:ln/>
@@ -108,7 +108,7 @@
           <w:u w:val="single"/>
           <w:rtl w:val="0"/>
         </w:rPr>
-        <w:t xml:space="preserve">Team 4 - Job Skills Statistics Website</w:t>
+        <w:t xml:space="preserve">Team 4 - Bird’s Eye Statistics</w:t>
       </w:r>
     </w:p>
     <w:p>
@@ -141,7 +141,22 @@
           <w:u w:val="single"/>
           <w:rtl w:val="0"/>
         </w:rPr>
-        <w:t xml:space="preserve">Project Proposal and Planning</w:t>
+        <w:t xml:space="preserve">Project Proposal and Pl</w:t>
+      </w:r>
+      <w:commentRangeStart w:id="0"/>
+      <w:r>
+        <w:rPr>
+          <w:b w:val="1"/>
+          <w:sz w:val="24"/>
+          <w:szCs w:val="24"/>
+          <w:u w:val="single"/>
+          <w:rtl w:val="0"/>
+        </w:rPr>
+        <w:t xml:space="preserve">anning</w:t>
+      </w:r>
+      <w:commentRangeEnd w:id="0"/>
+      <w:r>
+        <w:commentReference w:id="0"/>
       </w:r>
       <w:r>
         <w:rPr>
@@ -1553,6 +1568,9 @@
         </w:tc>
       </w:tr>
       <w:tr>
+        <w:trPr>
+          <w:trHeight w:val="460" w:hRule="atLeast"/>
+        </w:trPr>
         <w:tc>
           <w:tcPr>
             <w:shd w:fill="auto" w:val="clear"/>
@@ -3245,7 +3263,7 @@
               <w:u w:val="single"/>
             </w:rPr>
           </w:pPr>
-          <w:hyperlink r:id="rId7">
+          <w:hyperlink r:id="rId8">
             <w:r>
               <w:rPr>
                 <w:color w:val="1155cc"/>
@@ -3253,43 +3271,6 @@
                 <w:rtl w:val="0"/>
               </w:rPr>
               <w:t xml:space="preserve">Process Model</w:t>
-            </w:r>
-          </w:hyperlink>
-          <w:r>
-            <w:rPr>
-              <w:rtl w:val="0"/>
-            </w:rPr>
-          </w:r>
-        </w:p>
-        <w:p>
-          <w:pPr>
-            <w:keepNext w:val="0"/>
-            <w:keepLines w:val="0"/>
-            <w:widowControl w:val="0"/>
-            <w:pBdr>
-              <w:top w:space="0" w:sz="0" w:val="nil"/>
-              <w:left w:space="0" w:sz="0" w:val="nil"/>
-              <w:bottom w:space="0" w:sz="0" w:val="nil"/>
-              <w:right w:space="0" w:sz="0" w:val="nil"/>
-              <w:between w:space="0" w:sz="0" w:val="nil"/>
-            </w:pBdr>
-            <w:shd w:fill="auto" w:val="clear"/>
-            <w:spacing w:before="0" w:lineRule="auto"/>
-            <w:ind w:left="720" w:firstLine="0"/>
-            <w:contextualSpacing w:val="0"/>
-            <w:rPr>
-              <w:color w:val="1155cc"/>
-              <w:u w:val="single"/>
-            </w:rPr>
-          </w:pPr>
-          <w:hyperlink r:id="rId8">
-            <w:r>
-              <w:rPr>
-                <w:color w:val="1155cc"/>
-                <w:u w:val="single"/>
-                <w:rtl w:val="0"/>
-              </w:rPr>
-              <w:t xml:space="preserve">Risk Management</w:t>
             </w:r>
           </w:hyperlink>
           <w:r>
@@ -3326,6 +3307,43 @@
                 <w:u w:val="single"/>
                 <w:rtl w:val="0"/>
               </w:rPr>
+              <w:t xml:space="preserve">Risk Management</w:t>
+            </w:r>
+          </w:hyperlink>
+          <w:r>
+            <w:rPr>
+              <w:rtl w:val="0"/>
+            </w:rPr>
+          </w:r>
+        </w:p>
+        <w:p>
+          <w:pPr>
+            <w:keepNext w:val="0"/>
+            <w:keepLines w:val="0"/>
+            <w:widowControl w:val="0"/>
+            <w:pBdr>
+              <w:top w:space="0" w:sz="0" w:val="nil"/>
+              <w:left w:space="0" w:sz="0" w:val="nil"/>
+              <w:bottom w:space="0" w:sz="0" w:val="nil"/>
+              <w:right w:space="0" w:sz="0" w:val="nil"/>
+              <w:between w:space="0" w:sz="0" w:val="nil"/>
+            </w:pBdr>
+            <w:shd w:fill="auto" w:val="clear"/>
+            <w:spacing w:before="0" w:lineRule="auto"/>
+            <w:ind w:left="720" w:firstLine="0"/>
+            <w:contextualSpacing w:val="0"/>
+            <w:rPr>
+              <w:color w:val="1155cc"/>
+              <w:u w:val="single"/>
+            </w:rPr>
+          </w:pPr>
+          <w:hyperlink r:id="rId10">
+            <w:r>
+              <w:rPr>
+                <w:color w:val="1155cc"/>
+                <w:u w:val="single"/>
+                <w:rtl w:val="0"/>
+              </w:rPr>
               <w:t xml:space="preserve">Monitoring and Controlling Mechanism</w:t>
             </w:r>
           </w:hyperlink>
@@ -3393,7 +3411,7 @@
               <w:u w:val="single"/>
             </w:rPr>
           </w:pPr>
-          <w:hyperlink r:id="rId10">
+          <w:hyperlink r:id="rId11">
             <w:r>
               <w:rPr>
                 <w:color w:val="1155cc"/>
@@ -3467,7 +3485,7 @@
               <w:u w:val="single"/>
             </w:rPr>
           </w:pPr>
-          <w:hyperlink r:id="rId11">
+          <w:hyperlink r:id="rId12">
             <w:r>
               <w:rPr>
                 <w:color w:val="1155cc"/>
@@ -3541,7 +3559,7 @@
               <w:u w:val="single"/>
             </w:rPr>
           </w:pPr>
-          <w:hyperlink r:id="rId12">
+          <w:hyperlink r:id="rId13">
             <w:r>
               <w:rPr>
                 <w:color w:val="1155cc"/>
@@ -3578,7 +3596,7 @@
               <w:u w:val="single"/>
             </w:rPr>
           </w:pPr>
-          <w:hyperlink r:id="rId13">
+          <w:hyperlink r:id="rId14">
             <w:r>
               <w:rPr>
                 <w:color w:val="1155cc"/>
@@ -3652,7 +3670,7 @@
               <w:u w:val="single"/>
             </w:rPr>
           </w:pPr>
-          <w:hyperlink r:id="rId14">
+          <w:hyperlink r:id="rId15">
             <w:r>
               <w:rPr>
                 <w:color w:val="1155cc"/>
@@ -3689,7 +3707,7 @@
               <w:u w:val="single"/>
             </w:rPr>
           </w:pPr>
-          <w:hyperlink r:id="rId15">
+          <w:hyperlink r:id="rId16">
             <w:r>
               <w:rPr>
                 <w:color w:val="1155cc"/>
@@ -3763,7 +3781,7 @@
               <w:u w:val="single"/>
             </w:rPr>
           </w:pPr>
-          <w:hyperlink r:id="rId16">
+          <w:hyperlink r:id="rId17">
             <w:r>
               <w:rPr>
                 <w:color w:val="1155cc"/>
@@ -3979,7 +3997,7 @@
         <w:contextualSpacing w:val="0"/>
         <w:rPr/>
       </w:pPr>
-      <w:hyperlink r:id="rId17">
+      <w:hyperlink r:id="rId18">
         <w:r>
           <w:rPr>
             <w:color w:val="1155cc"/>
@@ -4123,7 +4141,14 @@
         <w:rPr>
           <w:rtl w:val="0"/>
         </w:rPr>
-        <w:t xml:space="preserve">- SQL Lite database</w:t>
+        <w:t xml:space="preserve">- </w:t>
+      </w:r>
+      <w:commentRangeStart w:id="1"/>
+      <w:r>
+        <w:rPr>
+          <w:rtl w:val="0"/>
+        </w:rPr>
+        <w:t xml:space="preserve">SQL Lite database</w:t>
       </w:r>
     </w:p>
     <w:p>
@@ -4137,6 +4162,15 @@
           <w:rtl w:val="0"/>
         </w:rPr>
         <w:t xml:space="preserve">- Homepage/UI</w:t>
+      </w:r>
+      <w:commentRangeEnd w:id="1"/>
+      <w:r>
+        <w:commentReference w:id="1"/>
+      </w:r>
+      <w:r>
+        <w:rPr>
+          <w:rtl w:val="0"/>
+        </w:rPr>
       </w:r>
     </w:p>
     <w:p>
@@ -4472,6 +4506,7 @@
           <w:u w:val="none"/>
         </w:rPr>
       </w:pPr>
+      <w:commentRangeStart w:id="2"/>
       <w:r>
         <w:rPr>
           <w:rtl w:val="0"/>
@@ -4567,6 +4602,15 @@
           <w:rtl w:val="0"/>
         </w:rPr>
         <w:t xml:space="preserve">Quality (See No. 6b)</w:t>
+      </w:r>
+      <w:commentRangeEnd w:id="2"/>
+      <w:r>
+        <w:commentReference w:id="2"/>
+      </w:r>
+      <w:r>
+        <w:rPr>
+          <w:rtl w:val="0"/>
+        </w:rPr>
       </w:r>
     </w:p>
     <w:p>
@@ -4933,8 +4977,9 @@
           <w:szCs w:val="26"/>
         </w:rPr>
       </w:pPr>
-      <w:bookmarkStart w:colFirst="0" w:colLast="0" w:name="_tk7yixobah8p" w:id="7"/>
+      <w:bookmarkStart w:colFirst="0" w:colLast="0" w:name="_h9h8i4nvr2g8" w:id="7"/>
       <w:bookmarkEnd w:id="7"/>
+      <w:commentRangeStart w:id="3"/>
       <w:r>
         <w:rPr>
           <w:b w:val="0"/>
@@ -4942,6 +4987,28 @@
         </w:rPr>
         <w:t xml:space="preserve">Risk Management (need update constantly)</w:t>
       </w:r>
+      <w:commentRangeEnd w:id="3"/>
+      <w:r>
+        <w:commentReference w:id="3"/>
+      </w:r>
+      <w:r>
+        <w:rPr>
+          <w:b w:val="0"/>
+          <w:rtl w:val="0"/>
+        </w:rPr>
+        <w:br w:type="textWrapping"/>
+      </w:r>
+      <w:hyperlink r:id="rId19">
+        <w:r>
+          <w:rPr>
+            <w:b w:val="0"/>
+            <w:color w:val="1155cc"/>
+            <w:u w:val="single"/>
+            <w:rtl w:val="0"/>
+          </w:rPr>
+          <w:t xml:space="preserve">https://docs.google.com/spreadsheets/d/1DA589tq3nW7mg2bnZhbAZ3ywzyRXPGESsxJpJQ5nZJQ</w:t>
+        </w:r>
+      </w:hyperlink>
       <w:r>
         <w:rPr>
           <w:rtl w:val="0"/>
@@ -5353,11 +5420,79 @@
           <w:u w:val="none"/>
         </w:rPr>
       </w:pPr>
-      <w:r>
-        <w:rPr>
-          <w:rtl w:val="0"/>
-        </w:rPr>
-        <w:t xml:space="preserve">Results (to be completed at the end of each iteration)</w:t>
+      <w:commentRangeStart w:id="4"/>
+      <w:r>
+        <w:rPr>
+          <w:rtl w:val="0"/>
+        </w:rPr>
+        <w:t xml:space="preserve">Results </w:t>
+      </w:r>
+      <w:commentRangeEnd w:id="4"/>
+      <w:r>
+        <w:commentReference w:id="4"/>
+      </w:r>
+      <w:r>
+        <w:rPr>
+          <w:rtl w:val="0"/>
+        </w:rPr>
+      </w:r>
+    </w:p>
+    <w:p>
+      <w:pPr>
+        <w:numPr>
+          <w:ilvl w:val="3"/>
+          <w:numId w:val="5"/>
+        </w:numPr>
+        <w:pBdr>
+          <w:top w:space="0" w:sz="0" w:val="nil"/>
+          <w:left w:space="0" w:sz="0" w:val="nil"/>
+          <w:bottom w:space="0" w:sz="0" w:val="nil"/>
+          <w:right w:space="0" w:sz="0" w:val="nil"/>
+          <w:between w:space="0" w:sz="0" w:val="nil"/>
+        </w:pBdr>
+        <w:shd w:fill="auto" w:val="clear"/>
+        <w:ind w:left="2880" w:hanging="360"/>
+        <w:rPr>
+          <w:u w:val="none"/>
+        </w:rPr>
+      </w:pPr>
+      <w:r>
+        <w:rPr>
+          <w:rtl w:val="0"/>
+        </w:rPr>
+        <w:t xml:space="preserve">Iteration 1:</w:t>
+        <w:br w:type="textWrapping"/>
+        <w:t xml:space="preserve">Scraper: We have a working scraper of the indeed website, which accepts job title and region as inputs</w:t>
+        <w:br w:type="textWrapping"/>
+        <w:t xml:space="preserve">Prepopulated database: We have a database and a package for utilizing the scraper and populating that database. More work needs to be done on scheduled runs of the data collection. </w:t>
+        <w:br w:type="textWrapping"/>
+        <w:t xml:space="preserve">Graph on a web page in Django framework: We have completed our POC graph on a web page using the prepopulated database. More work needs to be done on linking UI inputs to the graph shown on the page. </w:t>
+      </w:r>
+    </w:p>
+    <w:p>
+      <w:pPr>
+        <w:numPr>
+          <w:ilvl w:val="3"/>
+          <w:numId w:val="5"/>
+        </w:numPr>
+        <w:pBdr>
+          <w:top w:space="0" w:sz="0" w:val="nil"/>
+          <w:left w:space="0" w:sz="0" w:val="nil"/>
+          <w:bottom w:space="0" w:sz="0" w:val="nil"/>
+          <w:right w:space="0" w:sz="0" w:val="nil"/>
+          <w:between w:space="0" w:sz="0" w:val="nil"/>
+        </w:pBdr>
+        <w:shd w:fill="auto" w:val="clear"/>
+        <w:ind w:left="2880" w:hanging="360"/>
+        <w:rPr>
+          <w:u w:val="none"/>
+        </w:rPr>
+      </w:pPr>
+      <w:r>
+        <w:rPr>
+          <w:rtl w:val="0"/>
+        </w:rPr>
+        <w:t xml:space="preserve">Iteration 2:</w:t>
       </w:r>
     </w:p>
     <w:p>
@@ -5442,7 +5577,7 @@
         <w:contextualSpacing w:val="0"/>
         <w:rPr/>
       </w:pPr>
-      <w:hyperlink r:id="rId18">
+      <w:hyperlink r:id="rId20">
         <w:r>
           <w:rPr>
             <w:color w:val="1155cc"/>
@@ -6081,7 +6216,23 @@
         <w:rPr>
           <w:rtl w:val="0"/>
         </w:rPr>
-        <w:t xml:space="preserve">      ● development branch: Developers can feel free to pulling code for their own branches.</w:t>
+        <w:t xml:space="preserve">      ● development branch:</w:t>
+      </w:r>
+      <w:commentRangeStart w:id="5"/>
+      <w:r>
+        <w:rPr>
+          <w:rtl w:val="0"/>
+        </w:rPr>
+        <w:t xml:space="preserve"> Developers can feel free to pulling code for their own branches.</w:t>
+      </w:r>
+      <w:commentRangeEnd w:id="5"/>
+      <w:r>
+        <w:commentReference w:id="5"/>
+      </w:r>
+      <w:r>
+        <w:rPr>
+          <w:rtl w:val="0"/>
+        </w:rPr>
       </w:r>
     </w:p>
     <w:p>
@@ -6364,7 +6515,7 @@
       </w:r>
     </w:p>
     <w:sectPr>
-      <w:headerReference r:id="rId19" w:type="default"/>
+      <w:headerReference r:id="rId21" w:type="default"/>
       <w:pgSz w:h="15840" w:w="12240"/>
       <w:pgMar w:bottom="1440" w:top="1440" w:left="1440" w:right="1080" w:header="0"/>
       <w:pgNumType w:start="1"/>
@@ -6373,8 +6524,405 @@
 </w:document>
 </file>
 
+<file path=word/comments.xml><?xml version="1.0" encoding="utf-8"?>
+<w:comments xmlns:mc="http://schemas.openxmlformats.org/markup-compatibility/2006" xmlns:o="urn:schemas-microsoft-com:office:office" xmlns:r="http://schemas.openxmlformats.org/officeDocument/2006/relationships" xmlns:m="http://schemas.openxmlformats.org/officeDocument/2006/math" xmlns:v="urn:schemas-microsoft-com:vml" xmlns:wp="http://schemas.openxmlformats.org/drawingml/2006/wordprocessingDrawing" xmlns:w10="urn:schemas-microsoft-com:office:word" xmlns:w="http://schemas.openxmlformats.org/wordprocessingml/2006/main" xmlns:wne="http://schemas.microsoft.com/office/word/2006/wordml" xmlns:sl="http://schemas.openxmlformats.org/schemaLibrary/2006/main" xmlns:a="http://schemas.openxmlformats.org/drawingml/2006/main" xmlns:pic="http://schemas.openxmlformats.org/drawingml/2006/picture" xmlns:c="http://schemas.openxmlformats.org/drawingml/2006/chart" xmlns:lc="http://schemas.openxmlformats.org/drawingml/2006/lockedCanvas" xmlns:dgm="http://schemas.openxmlformats.org/drawingml/2006/diagram" xmlns:wps="http://schemas.microsoft.com/office/word/2010/wordprocessingShape" xmlns:wpg="http://schemas.microsoft.com/office/word/2010/wordprocessingGroup" xmlns:w14="http://schemas.microsoft.com/office/word/2010/wordml" xmlns:w15="http://schemas.microsoft.com/office/word/2012/wordml">
+  <w:comment w:author="Yuting Zhang" w:id="3" w:date="2018-02-14T04:07:38Z">
+    <w:p>
+      <w:pPr>
+        <w:keepNext w:val="0"/>
+        <w:keepLines w:val="0"/>
+        <w:widowControl w:val="0"/>
+        <w:pBdr>
+          <w:top w:space="0" w:sz="0" w:val="nil"/>
+          <w:left w:space="0" w:sz="0" w:val="nil"/>
+          <w:bottom w:space="0" w:sz="0" w:val="nil"/>
+          <w:right w:space="0" w:sz="0" w:val="nil"/>
+          <w:between w:space="0" w:sz="0" w:val="nil"/>
+        </w:pBdr>
+        <w:shd w:fill="auto" w:val="clear"/>
+        <w:spacing w:after="0" w:before="0" w:line="240" w:lineRule="auto"/>
+        <w:ind w:left="0" w:right="0" w:firstLine="0"/>
+        <w:contextualSpacing w:val="0"/>
+        <w:jc w:val="left"/>
+        <w:rPr>
+          <w:rFonts w:ascii="Arial" w:cs="Arial" w:eastAsia="Arial" w:hAnsi="Arial"/>
+          <w:b w:val="0"/>
+          <w:i w:val="0"/>
+          <w:smallCaps w:val="0"/>
+          <w:strike w:val="0"/>
+          <w:color w:val="000000"/>
+          <w:sz w:val="22"/>
+          <w:szCs w:val="22"/>
+          <w:u w:val="none"/>
+          <w:shd w:fill="auto" w:val="clear"/>
+          <w:vertAlign w:val="baseline"/>
+        </w:rPr>
+      </w:pPr>
+      <w:r>
+        <w:rPr>
+          <w:rFonts w:ascii="Arial" w:cs="Arial" w:eastAsia="Arial" w:hAnsi="Arial"/>
+          <w:b w:val="0"/>
+          <w:i w:val="0"/>
+          <w:smallCaps w:val="0"/>
+          <w:strike w:val="0"/>
+          <w:color w:val="000000"/>
+          <w:sz w:val="22"/>
+          <w:szCs w:val="22"/>
+          <w:u w:val="none"/>
+          <w:shd w:fill="auto" w:val="clear"/>
+          <w:vertAlign w:val="baseline"/>
+          <w:rtl w:val="0"/>
+        </w:rPr>
+        <w:t xml:space="preserve">not described</w:t>
+      </w:r>
+    </w:p>
+  </w:comment>
+  <w:comment w:author="Yuting Zhang" w:id="0" w:date="2018-02-14T04:13:33Z">
+    <w:p>
+      <w:pPr>
+        <w:keepNext w:val="0"/>
+        <w:keepLines w:val="0"/>
+        <w:widowControl w:val="0"/>
+        <w:pBdr>
+          <w:top w:space="0" w:sz="0" w:val="nil"/>
+          <w:left w:space="0" w:sz="0" w:val="nil"/>
+          <w:bottom w:space="0" w:sz="0" w:val="nil"/>
+          <w:right w:space="0" w:sz="0" w:val="nil"/>
+          <w:between w:space="0" w:sz="0" w:val="nil"/>
+        </w:pBdr>
+        <w:shd w:fill="auto" w:val="clear"/>
+        <w:spacing w:after="0" w:before="0" w:line="240" w:lineRule="auto"/>
+        <w:ind w:left="0" w:right="0" w:firstLine="0"/>
+        <w:contextualSpacing w:val="0"/>
+        <w:jc w:val="left"/>
+        <w:rPr>
+          <w:rFonts w:ascii="Arial" w:cs="Arial" w:eastAsia="Arial" w:hAnsi="Arial"/>
+          <w:b w:val="0"/>
+          <w:i w:val="0"/>
+          <w:smallCaps w:val="0"/>
+          <w:strike w:val="0"/>
+          <w:color w:val="000000"/>
+          <w:sz w:val="22"/>
+          <w:szCs w:val="22"/>
+          <w:u w:val="none"/>
+          <w:shd w:fill="auto" w:val="clear"/>
+          <w:vertAlign w:val="baseline"/>
+        </w:rPr>
+      </w:pPr>
+      <w:r>
+        <w:rPr>
+          <w:rFonts w:ascii="Arial" w:cs="Arial" w:eastAsia="Arial" w:hAnsi="Arial"/>
+          <w:b w:val="0"/>
+          <w:i w:val="0"/>
+          <w:smallCaps w:val="0"/>
+          <w:strike w:val="0"/>
+          <w:color w:val="000000"/>
+          <w:sz w:val="22"/>
+          <w:szCs w:val="22"/>
+          <w:u w:val="none"/>
+          <w:shd w:fill="auto" w:val="clear"/>
+          <w:vertAlign w:val="baseline"/>
+          <w:rtl w:val="0"/>
+        </w:rPr>
+        <w:t xml:space="preserve">overall, it is pretty good. </w:t>
+      </w:r>
+    </w:p>
+    <w:p>
+      <w:pPr>
+        <w:keepNext w:val="0"/>
+        <w:keepLines w:val="0"/>
+        <w:widowControl w:val="0"/>
+        <w:pBdr>
+          <w:top w:space="0" w:sz="0" w:val="nil"/>
+          <w:left w:space="0" w:sz="0" w:val="nil"/>
+          <w:bottom w:space="0" w:sz="0" w:val="nil"/>
+          <w:right w:space="0" w:sz="0" w:val="nil"/>
+          <w:between w:space="0" w:sz="0" w:val="nil"/>
+        </w:pBdr>
+        <w:shd w:fill="auto" w:val="clear"/>
+        <w:spacing w:after="0" w:before="0" w:line="240" w:lineRule="auto"/>
+        <w:ind w:left="0" w:right="0" w:firstLine="0"/>
+        <w:contextualSpacing w:val="0"/>
+        <w:jc w:val="left"/>
+        <w:rPr>
+          <w:rFonts w:ascii="Arial" w:cs="Arial" w:eastAsia="Arial" w:hAnsi="Arial"/>
+          <w:b w:val="0"/>
+          <w:i w:val="0"/>
+          <w:smallCaps w:val="0"/>
+          <w:strike w:val="0"/>
+          <w:color w:val="000000"/>
+          <w:sz w:val="22"/>
+          <w:szCs w:val="22"/>
+          <w:u w:val="none"/>
+          <w:shd w:fill="auto" w:val="clear"/>
+          <w:vertAlign w:val="baseline"/>
+        </w:rPr>
+      </w:pPr>
+      <w:r>
+        <w:rPr>
+          <w:rtl w:val="0"/>
+        </w:rPr>
+      </w:r>
+    </w:p>
+    <w:p>
+      <w:pPr>
+        <w:keepNext w:val="0"/>
+        <w:keepLines w:val="0"/>
+        <w:widowControl w:val="0"/>
+        <w:pBdr>
+          <w:top w:space="0" w:sz="0" w:val="nil"/>
+          <w:left w:space="0" w:sz="0" w:val="nil"/>
+          <w:bottom w:space="0" w:sz="0" w:val="nil"/>
+          <w:right w:space="0" w:sz="0" w:val="nil"/>
+          <w:between w:space="0" w:sz="0" w:val="nil"/>
+        </w:pBdr>
+        <w:shd w:fill="auto" w:val="clear"/>
+        <w:spacing w:after="0" w:before="0" w:line="240" w:lineRule="auto"/>
+        <w:ind w:left="0" w:right="0" w:firstLine="0"/>
+        <w:contextualSpacing w:val="0"/>
+        <w:jc w:val="left"/>
+        <w:rPr>
+          <w:rFonts w:ascii="Arial" w:cs="Arial" w:eastAsia="Arial" w:hAnsi="Arial"/>
+          <w:b w:val="0"/>
+          <w:i w:val="0"/>
+          <w:smallCaps w:val="0"/>
+          <w:strike w:val="0"/>
+          <w:color w:val="000000"/>
+          <w:sz w:val="22"/>
+          <w:szCs w:val="22"/>
+          <w:u w:val="none"/>
+          <w:shd w:fill="auto" w:val="clear"/>
+          <w:vertAlign w:val="baseline"/>
+        </w:rPr>
+      </w:pPr>
+      <w:r>
+        <w:rPr>
+          <w:rFonts w:ascii="Arial" w:cs="Arial" w:eastAsia="Arial" w:hAnsi="Arial"/>
+          <w:b w:val="0"/>
+          <w:i w:val="0"/>
+          <w:smallCaps w:val="0"/>
+          <w:strike w:val="0"/>
+          <w:color w:val="000000"/>
+          <w:sz w:val="22"/>
+          <w:szCs w:val="22"/>
+          <w:u w:val="none"/>
+          <w:shd w:fill="auto" w:val="clear"/>
+          <w:vertAlign w:val="baseline"/>
+          <w:rtl w:val="0"/>
+        </w:rPr>
+        <w:t xml:space="preserve">The presentation is good. Good prototyping and demo.</w:t>
+      </w:r>
+    </w:p>
+  </w:comment>
+  <w:comment w:author="Yuting Zhang" w:id="2" w:date="2018-02-14T04:06:22Z">
+    <w:p>
+      <w:pPr>
+        <w:keepNext w:val="0"/>
+        <w:keepLines w:val="0"/>
+        <w:widowControl w:val="0"/>
+        <w:pBdr>
+          <w:top w:space="0" w:sz="0" w:val="nil"/>
+          <w:left w:space="0" w:sz="0" w:val="nil"/>
+          <w:bottom w:space="0" w:sz="0" w:val="nil"/>
+          <w:right w:space="0" w:sz="0" w:val="nil"/>
+          <w:between w:space="0" w:sz="0" w:val="nil"/>
+        </w:pBdr>
+        <w:shd w:fill="auto" w:val="clear"/>
+        <w:spacing w:after="0" w:before="0" w:line="240" w:lineRule="auto"/>
+        <w:ind w:left="0" w:right="0" w:firstLine="0"/>
+        <w:contextualSpacing w:val="0"/>
+        <w:jc w:val="left"/>
+        <w:rPr>
+          <w:rFonts w:ascii="Arial" w:cs="Arial" w:eastAsia="Arial" w:hAnsi="Arial"/>
+          <w:b w:val="0"/>
+          <w:i w:val="0"/>
+          <w:smallCaps w:val="0"/>
+          <w:strike w:val="0"/>
+          <w:color w:val="000000"/>
+          <w:sz w:val="22"/>
+          <w:szCs w:val="22"/>
+          <w:u w:val="none"/>
+          <w:shd w:fill="auto" w:val="clear"/>
+          <w:vertAlign w:val="baseline"/>
+        </w:rPr>
+      </w:pPr>
+      <w:r>
+        <w:rPr>
+          <w:rFonts w:ascii="Arial" w:cs="Arial" w:eastAsia="Arial" w:hAnsi="Arial"/>
+          <w:b w:val="0"/>
+          <w:i w:val="0"/>
+          <w:smallCaps w:val="0"/>
+          <w:strike w:val="0"/>
+          <w:color w:val="000000"/>
+          <w:sz w:val="22"/>
+          <w:szCs w:val="22"/>
+          <w:u w:val="none"/>
+          <w:shd w:fill="auto" w:val="clear"/>
+          <w:vertAlign w:val="baseline"/>
+          <w:rtl w:val="0"/>
+        </w:rPr>
+        <w:t xml:space="preserve">not clear</w:t>
+      </w:r>
+    </w:p>
+  </w:comment>
+  <w:comment w:author="Yuting Zhang" w:id="5" w:date="2018-02-14T04:10:02Z">
+    <w:p>
+      <w:pPr>
+        <w:keepNext w:val="0"/>
+        <w:keepLines w:val="0"/>
+        <w:widowControl w:val="0"/>
+        <w:pBdr>
+          <w:top w:space="0" w:sz="0" w:val="nil"/>
+          <w:left w:space="0" w:sz="0" w:val="nil"/>
+          <w:bottom w:space="0" w:sz="0" w:val="nil"/>
+          <w:right w:space="0" w:sz="0" w:val="nil"/>
+          <w:between w:space="0" w:sz="0" w:val="nil"/>
+        </w:pBdr>
+        <w:shd w:fill="auto" w:val="clear"/>
+        <w:spacing w:after="0" w:before="0" w:line="240" w:lineRule="auto"/>
+        <w:ind w:left="0" w:right="0" w:firstLine="0"/>
+        <w:contextualSpacing w:val="0"/>
+        <w:jc w:val="left"/>
+        <w:rPr>
+          <w:rFonts w:ascii="Arial" w:cs="Arial" w:eastAsia="Arial" w:hAnsi="Arial"/>
+          <w:b w:val="0"/>
+          <w:i w:val="0"/>
+          <w:smallCaps w:val="0"/>
+          <w:strike w:val="0"/>
+          <w:color w:val="000000"/>
+          <w:sz w:val="22"/>
+          <w:szCs w:val="22"/>
+          <w:u w:val="none"/>
+          <w:shd w:fill="auto" w:val="clear"/>
+          <w:vertAlign w:val="baseline"/>
+        </w:rPr>
+      </w:pPr>
+      <w:r>
+        <w:rPr>
+          <w:rFonts w:ascii="Arial" w:cs="Arial" w:eastAsia="Arial" w:hAnsi="Arial"/>
+          <w:b w:val="0"/>
+          <w:i w:val="0"/>
+          <w:smallCaps w:val="0"/>
+          <w:strike w:val="0"/>
+          <w:color w:val="000000"/>
+          <w:sz w:val="22"/>
+          <w:szCs w:val="22"/>
+          <w:u w:val="none"/>
+          <w:shd w:fill="auto" w:val="clear"/>
+          <w:vertAlign w:val="baseline"/>
+          <w:rtl w:val="0"/>
+        </w:rPr>
+        <w:t xml:space="preserve">pull code from their own branches?</w:t>
+      </w:r>
+    </w:p>
+  </w:comment>
+  <w:comment w:author="Yuting Zhang" w:id="1" w:date="2018-02-14T04:03:48Z">
+    <w:p>
+      <w:pPr>
+        <w:keepNext w:val="0"/>
+        <w:keepLines w:val="0"/>
+        <w:widowControl w:val="0"/>
+        <w:pBdr>
+          <w:top w:space="0" w:sz="0" w:val="nil"/>
+          <w:left w:space="0" w:sz="0" w:val="nil"/>
+          <w:bottom w:space="0" w:sz="0" w:val="nil"/>
+          <w:right w:space="0" w:sz="0" w:val="nil"/>
+          <w:between w:space="0" w:sz="0" w:val="nil"/>
+        </w:pBdr>
+        <w:shd w:fill="auto" w:val="clear"/>
+        <w:spacing w:after="0" w:before="0" w:line="240" w:lineRule="auto"/>
+        <w:ind w:left="0" w:right="0" w:firstLine="0"/>
+        <w:contextualSpacing w:val="0"/>
+        <w:jc w:val="left"/>
+        <w:rPr>
+          <w:rFonts w:ascii="Arial" w:cs="Arial" w:eastAsia="Arial" w:hAnsi="Arial"/>
+          <w:b w:val="0"/>
+          <w:i w:val="0"/>
+          <w:smallCaps w:val="0"/>
+          <w:strike w:val="0"/>
+          <w:color w:val="000000"/>
+          <w:sz w:val="22"/>
+          <w:szCs w:val="22"/>
+          <w:u w:val="none"/>
+          <w:shd w:fill="auto" w:val="clear"/>
+          <w:vertAlign w:val="baseline"/>
+        </w:rPr>
+      </w:pPr>
+      <w:r>
+        <w:rPr>
+          <w:rFonts w:ascii="Arial" w:cs="Arial" w:eastAsia="Arial" w:hAnsi="Arial"/>
+          <w:b w:val="0"/>
+          <w:i w:val="0"/>
+          <w:smallCaps w:val="0"/>
+          <w:strike w:val="0"/>
+          <w:color w:val="000000"/>
+          <w:sz w:val="22"/>
+          <w:szCs w:val="22"/>
+          <w:u w:val="none"/>
+          <w:shd w:fill="auto" w:val="clear"/>
+          <w:vertAlign w:val="baseline"/>
+          <w:rtl w:val="0"/>
+        </w:rPr>
+        <w:t xml:space="preserve">these are not really features, but components of the software system</w:t>
+      </w:r>
+    </w:p>
+  </w:comment>
+  <w:comment w:author="Yuting Zhang" w:id="4" w:date="2018-02-14T04:08:12Z">
+    <w:p>
+      <w:pPr>
+        <w:keepNext w:val="0"/>
+        <w:keepLines w:val="0"/>
+        <w:widowControl w:val="0"/>
+        <w:pBdr>
+          <w:top w:space="0" w:sz="0" w:val="nil"/>
+          <w:left w:space="0" w:sz="0" w:val="nil"/>
+          <w:bottom w:space="0" w:sz="0" w:val="nil"/>
+          <w:right w:space="0" w:sz="0" w:val="nil"/>
+          <w:between w:space="0" w:sz="0" w:val="nil"/>
+        </w:pBdr>
+        <w:shd w:fill="auto" w:val="clear"/>
+        <w:spacing w:after="0" w:before="0" w:line="240" w:lineRule="auto"/>
+        <w:ind w:left="0" w:right="0" w:firstLine="0"/>
+        <w:contextualSpacing w:val="0"/>
+        <w:jc w:val="left"/>
+        <w:rPr>
+          <w:rFonts w:ascii="Arial" w:cs="Arial" w:eastAsia="Arial" w:hAnsi="Arial"/>
+          <w:b w:val="0"/>
+          <w:i w:val="0"/>
+          <w:smallCaps w:val="0"/>
+          <w:strike w:val="0"/>
+          <w:color w:val="000000"/>
+          <w:sz w:val="22"/>
+          <w:szCs w:val="22"/>
+          <w:u w:val="none"/>
+          <w:shd w:fill="auto" w:val="clear"/>
+          <w:vertAlign w:val="baseline"/>
+        </w:rPr>
+      </w:pPr>
+      <w:r>
+        <w:rPr>
+          <w:rFonts w:ascii="Arial" w:cs="Arial" w:eastAsia="Arial" w:hAnsi="Arial"/>
+          <w:b w:val="0"/>
+          <w:i w:val="0"/>
+          <w:smallCaps w:val="0"/>
+          <w:strike w:val="0"/>
+          <w:color w:val="000000"/>
+          <w:sz w:val="22"/>
+          <w:szCs w:val="22"/>
+          <w:u w:val="none"/>
+          <w:shd w:fill="auto" w:val="clear"/>
+          <w:vertAlign w:val="baseline"/>
+          <w:rtl w:val="0"/>
+        </w:rPr>
+        <w:t xml:space="preserve">make sure the result will be updated in the later iterations</w:t>
+      </w:r>
+    </w:p>
+  </w:comment>
+</w:comments>
+</file>
+
 <file path=word/header1.xml><?xml version="1.0" encoding="utf-8"?>
-<w:hdr xmlns:mc="http://schemas.openxmlformats.org/markup-compatibility/2006" xmlns:o="urn:schemas-microsoft-com:office:office" xmlns:r="http://schemas.openxmlformats.org/officeDocument/2006/relationships" xmlns:m="http://schemas.openxmlformats.org/officeDocument/2006/math" xmlns:v="urn:schemas-microsoft-com:vml" xmlns:wp="http://schemas.openxmlformats.org/drawingml/2006/wordprocessingDrawing" xmlns:w10="urn:schemas-microsoft-com:office:word" xmlns:w="http://schemas.openxmlformats.org/wordprocessingml/2006/main" xmlns:wne="http://schemas.microsoft.com/office/word/2006/wordml" xmlns:sl="http://schemas.openxmlformats.org/schemaLibrary/2006/main" xmlns:a="http://schemas.openxmlformats.org/drawingml/2006/main" xmlns:pic="http://schemas.openxmlformats.org/drawingml/2006/picture" xmlns:c="http://schemas.openxmlformats.org/drawingml/2006/chart" xmlns:lc="http://schemas.openxmlformats.org/drawingml/2006/lockedCanvas" xmlns:dgm="http://schemas.openxmlformats.org/drawingml/2006/diagram" xmlns:wps="http://schemas.microsoft.com/office/word/2010/wordprocessingShape" xmlns:wpg="http://schemas.microsoft.com/office/word/2010/wordprocessingGroup">
+<w:hdr xmlns:mc="http://schemas.openxmlformats.org/markup-compatibility/2006" xmlns:o="urn:schemas-microsoft-com:office:office" xmlns:r="http://schemas.openxmlformats.org/officeDocument/2006/relationships" xmlns:m="http://schemas.openxmlformats.org/officeDocument/2006/math" xmlns:v="urn:schemas-microsoft-com:vml" xmlns:wp="http://schemas.openxmlformats.org/drawingml/2006/wordprocessingDrawing" xmlns:w10="urn:schemas-microsoft-com:office:word" xmlns:w="http://schemas.openxmlformats.org/wordprocessingml/2006/main" xmlns:wne="http://schemas.microsoft.com/office/word/2006/wordml" xmlns:sl="http://schemas.openxmlformats.org/schemaLibrary/2006/main" xmlns:a="http://schemas.openxmlformats.org/drawingml/2006/main" xmlns:pic="http://schemas.openxmlformats.org/drawingml/2006/picture" xmlns:c="http://schemas.openxmlformats.org/drawingml/2006/chart" xmlns:lc="http://schemas.openxmlformats.org/drawingml/2006/lockedCanvas" xmlns:dgm="http://schemas.openxmlformats.org/drawingml/2006/diagram" xmlns:wps="http://schemas.microsoft.com/office/word/2010/wordprocessingShape" xmlns:wpg="http://schemas.microsoft.com/office/word/2010/wordprocessingGroup" xmlns:w14="http://schemas.microsoft.com/office/word/2010/wordml" xmlns:w15="http://schemas.microsoft.com/office/word/2012/wordml">
   <w:p>
     <w:pPr>
       <w:keepNext w:val="0"/>
@@ -6409,7 +6957,7 @@
 </file>
 
 <file path=word/numbering.xml><?xml version="1.0" encoding="utf-8"?>
-<w:numbering xmlns:mc="http://schemas.openxmlformats.org/markup-compatibility/2006" xmlns:o="urn:schemas-microsoft-com:office:office" xmlns:r="http://schemas.openxmlformats.org/officeDocument/2006/relationships" xmlns:m="http://schemas.openxmlformats.org/officeDocument/2006/math" xmlns:v="urn:schemas-microsoft-com:vml" xmlns:wp="http://schemas.openxmlformats.org/drawingml/2006/wordprocessingDrawing" xmlns:w10="urn:schemas-microsoft-com:office:word" xmlns:w="http://schemas.openxmlformats.org/wordprocessingml/2006/main" xmlns:wne="http://schemas.microsoft.com/office/word/2006/wordml" xmlns:sl="http://schemas.openxmlformats.org/schemaLibrary/2006/main" xmlns:a="http://schemas.openxmlformats.org/drawingml/2006/main" xmlns:pic="http://schemas.openxmlformats.org/drawingml/2006/picture" xmlns:c="http://schemas.openxmlformats.org/drawingml/2006/chart" xmlns:lc="http://schemas.openxmlformats.org/drawingml/2006/lockedCanvas" xmlns:dgm="http://schemas.openxmlformats.org/drawingml/2006/diagram" xmlns:wps="http://schemas.microsoft.com/office/word/2010/wordprocessingShape" xmlns:wpg="http://schemas.microsoft.com/office/word/2010/wordprocessingGroup">
+<w:numbering xmlns:mc="http://schemas.openxmlformats.org/markup-compatibility/2006" xmlns:o="urn:schemas-microsoft-com:office:office" xmlns:r="http://schemas.openxmlformats.org/officeDocument/2006/relationships" xmlns:m="http://schemas.openxmlformats.org/officeDocument/2006/math" xmlns:v="urn:schemas-microsoft-com:vml" xmlns:wp="http://schemas.openxmlformats.org/drawingml/2006/wordprocessingDrawing" xmlns:w10="urn:schemas-microsoft-com:office:word" xmlns:w="http://schemas.openxmlformats.org/wordprocessingml/2006/main" xmlns:wne="http://schemas.microsoft.com/office/word/2006/wordml" xmlns:sl="http://schemas.openxmlformats.org/schemaLibrary/2006/main" xmlns:a="http://schemas.openxmlformats.org/drawingml/2006/main" xmlns:pic="http://schemas.openxmlformats.org/drawingml/2006/picture" xmlns:c="http://schemas.openxmlformats.org/drawingml/2006/chart" xmlns:lc="http://schemas.openxmlformats.org/drawingml/2006/lockedCanvas" xmlns:dgm="http://schemas.openxmlformats.org/drawingml/2006/diagram" xmlns:wps="http://schemas.microsoft.com/office/word/2010/wordprocessingShape" xmlns:wpg="http://schemas.microsoft.com/office/word/2010/wordprocessingGroup" xmlns:w14="http://schemas.microsoft.com/office/word/2010/wordml" xmlns:w15="http://schemas.microsoft.com/office/word/2012/wordml">
   <w:abstractNum w:abstractNumId="1">
     <w:lvl w:ilvl="0">
       <w:start w:val="1"/>
@@ -7205,41 +7753,19 @@
 </file>
 
 <file path=word/styles.xml><?xml version="1.0" encoding="utf-8"?>
-<w:styles xmlns:mc="http://schemas.openxmlformats.org/markup-compatibility/2006" xmlns:o="urn:schemas-microsoft-com:office:office" xmlns:r="http://schemas.openxmlformats.org/officeDocument/2006/relationships" xmlns:m="http://schemas.openxmlformats.org/officeDocument/2006/math" xmlns:v="urn:schemas-microsoft-com:vml" xmlns:wp="http://schemas.openxmlformats.org/drawingml/2006/wordprocessingDrawing" xmlns:w10="urn:schemas-microsoft-com:office:word" xmlns:w="http://schemas.openxmlformats.org/wordprocessingml/2006/main" xmlns:wne="http://schemas.microsoft.com/office/word/2006/wordml" xmlns:sl="http://schemas.openxmlformats.org/schemaLibrary/2006/main" xmlns:a="http://schemas.openxmlformats.org/drawingml/2006/main" xmlns:pic="http://schemas.openxmlformats.org/drawingml/2006/picture" xmlns:c="http://schemas.openxmlformats.org/drawingml/2006/chart" xmlns:lc="http://schemas.openxmlformats.org/drawingml/2006/lockedCanvas" xmlns:dgm="http://schemas.openxmlformats.org/drawingml/2006/diagram" xmlns:wps="http://schemas.microsoft.com/office/word/2010/wordprocessingShape" xmlns:wpg="http://schemas.microsoft.com/office/word/2010/wordprocessingGroup">
+<w:styles xmlns:mc="http://schemas.openxmlformats.org/markup-compatibility/2006" xmlns:o="urn:schemas-microsoft-com:office:office" xmlns:r="http://schemas.openxmlformats.org/officeDocument/2006/relationships" xmlns:m="http://schemas.openxmlformats.org/officeDocument/2006/math" xmlns:v="urn:schemas-microsoft-com:vml" xmlns:wp="http://schemas.openxmlformats.org/drawingml/2006/wordprocessingDrawing" xmlns:w10="urn:schemas-microsoft-com:office:word" xmlns:w="http://schemas.openxmlformats.org/wordprocessingml/2006/main" xmlns:wne="http://schemas.microsoft.com/office/word/2006/wordml" xmlns:sl="http://schemas.openxmlformats.org/schemaLibrary/2006/main" xmlns:a="http://schemas.openxmlformats.org/drawingml/2006/main" xmlns:pic="http://schemas.openxmlformats.org/drawingml/2006/picture" xmlns:c="http://schemas.openxmlformats.org/drawingml/2006/chart" xmlns:lc="http://schemas.openxmlformats.org/drawingml/2006/lockedCanvas" xmlns:dgm="http://schemas.openxmlformats.org/drawingml/2006/diagram" xmlns:wps="http://schemas.microsoft.com/office/word/2010/wordprocessingShape" xmlns:wpg="http://schemas.microsoft.com/office/word/2010/wordprocessingGroup" xmlns:w14="http://schemas.microsoft.com/office/word/2010/wordml" xmlns:w15="http://schemas.microsoft.com/office/word/2012/wordml">
   <w:docDefaults>
     <w:rPrDefault>
       <w:rPr>
         <w:rFonts w:ascii="Arial" w:cs="Arial" w:eastAsia="Arial" w:hAnsi="Arial"/>
-        <w:b w:val="0"/>
-        <w:i w:val="0"/>
-        <w:smallCaps w:val="0"/>
-        <w:strike w:val="0"/>
-        <w:color w:val="000000"/>
         <w:sz w:val="22"/>
         <w:szCs w:val="22"/>
-        <w:u w:val="none"/>
-        <w:shd w:fill="auto" w:val="clear"/>
-        <w:vertAlign w:val="baseline"/>
         <w:lang w:val="en"/>
       </w:rPr>
     </w:rPrDefault>
     <w:pPrDefault>
       <w:pPr>
-        <w:keepNext w:val="0"/>
-        <w:keepLines w:val="0"/>
-        <w:widowControl w:val="1"/>
-        <w:pBdr>
-          <w:top w:space="0" w:sz="0" w:val="nil"/>
-          <w:left w:space="0" w:sz="0" w:val="nil"/>
-          <w:bottom w:space="0" w:sz="0" w:val="nil"/>
-          <w:right w:space="0" w:sz="0" w:val="nil"/>
-          <w:between w:space="0" w:sz="0" w:val="nil"/>
-        </w:pBdr>
-        <w:shd w:fill="auto" w:val="clear"/>
-        <w:spacing w:after="0" w:before="0" w:line="276" w:lineRule="auto"/>
-        <w:ind w:left="0" w:right="0" w:firstLine="0"/>
-        <w:contextualSpacing w:val="0"/>
-        <w:jc w:val="left"/>
+        <w:spacing w:line="276" w:lineRule="auto"/>
       </w:pPr>
     </w:pPrDefault>
   </w:docDefaults>
